--- a/documents/Chapter-1-3 logicgates-mobilegame-Thesis.docx
+++ b/documents/Chapter-1-3 logicgates-mobilegame-Thesis.docx
@@ -8283,8 +8283,6 @@
         <w:pStyle w:val="ListParagraph"/>
         <w:jc w:val="left"/>
       </w:pPr>
-      <w:bookmarkStart w:id="19" w:name="_GoBack"/>
-      <w:bookmarkEnd w:id="19"/>
     </w:p>
     <w:p>
       <w:pPr>
@@ -8487,15 +8485,29 @@
       <w:pPr>
         <w:pStyle w:val="Heading2"/>
       </w:pPr>
-      <w:bookmarkStart w:id="20" w:name="_Toc161918217"/>
+      <w:bookmarkStart w:id="19" w:name="_Toc161918217"/>
       <w:r>
         <w:t>Synthesis</w:t>
       </w:r>
-      <w:bookmarkEnd w:id="20"/>
-    </w:p>
-    <w:p>
+      <w:bookmarkEnd w:id="19"/>
+    </w:p>
+    <w:p>
+      <w:pPr>
+        <w:rPr>
+          <w:b/>
+        </w:rPr>
+      </w:pPr>
       <w:r>
         <w:t>Table 2: Synthesis</w:t>
+      </w:r>
+      <w:r>
+        <w:t xml:space="preserve"> (</w:t>
+      </w:r>
+      <w:r>
+        <w:t>Foreign Literature Studies</w:t>
+      </w:r>
+      <w:r>
+        <w:t>)</w:t>
       </w:r>
     </w:p>
     <w:p>
@@ -11805,15 +11817,41 @@
       <w:pPr>
         <w:rPr>
           <w:b/>
-          <w:u w:val="single"/>
-        </w:rPr>
-      </w:pPr>
-      <w:r>
+        </w:rPr>
+      </w:pPr>
+      <w:r>
+        <w:t>Ta</w:t>
+      </w:r>
+      <w:r>
+        <w:t>ble 3: Table 2: Synthesis (Local</w:t>
+      </w:r>
+      <w:r>
+        <w:t xml:space="preserve"> Literature Studies</w:t>
+      </w:r>
+      <w:r>
+        <w:t>)</w:t>
+      </w:r>
+    </w:p>
+    <w:p>
+      <w:pPr>
         <w:rPr>
           <w:b/>
           <w:u w:val="single"/>
         </w:rPr>
+      </w:pPr>
+      <w:r>
+        <w:rPr>
+          <w:b/>
+          <w:u w:val="single"/>
+        </w:rPr>
         <w:t>Local Literature Studies</w:t>
+      </w:r>
+      <w:r>
+        <w:rPr>
+          <w:b/>
+          <w:u w:val="single"/>
+        </w:rPr>
+        <w:t xml:space="preserve"> </w:t>
       </w:r>
     </w:p>
     <w:tbl>
@@ -13308,6 +13346,7 @@
               <w:jc w:val="left"/>
             </w:pPr>
             <w:r>
+              <w:lastRenderedPageBreak/>
               <w:t xml:space="preserve">Progressive Difficulty Levels </w:t>
             </w:r>
           </w:p>
@@ -13477,7 +13516,6 @@
               <w:jc w:val="left"/>
             </w:pPr>
             <w:r>
-              <w:lastRenderedPageBreak/>
               <w:t xml:space="preserve">Assessment Tools </w:t>
             </w:r>
           </w:p>
@@ -14601,23 +14639,114 @@
     <w:p/>
     <w:p>
       <w:pPr>
+        <w:ind w:firstLine="720"/>
+      </w:pPr>
+      <w:r>
+        <w:t>Therefore, All the related literature studies there some features are not available to improve the learner’s knowledge and interest to learn logic gates like Customizable Matches for the u</w:t>
+      </w:r>
+      <w:r>
+        <w:t>sers can create personalized matches with specific objectives or rules to target particular concepts or skil</w:t>
+      </w:r>
+      <w:r>
+        <w:t xml:space="preserve">ls, Assessment Tools </w:t>
+      </w:r>
+      <w:r>
+        <w:t>including pre-and post-test evaluations, will be incorporated into the game to assess students' comprehensio</w:t>
+      </w:r>
+      <w:r>
+        <w:t>n and monitor their advancement, Educator Resources for t</w:t>
+      </w:r>
+      <w:r>
+        <w:t>he game will offer resources for educators, such as lesson plans and guides on effectively incorporating the game into their curriculum.</w:t>
+      </w:r>
+    </w:p>
+    <w:p>
+      <w:pPr>
+        <w:tabs>
+          <w:tab w:val="left" w:pos="3264"/>
+        </w:tabs>
+      </w:pPr>
+      <w:r>
+        <w:tab/>
+      </w:r>
+    </w:p>
+    <w:p>
+      <w:pPr>
+        <w:tabs>
+          <w:tab w:val="left" w:pos="3264"/>
+        </w:tabs>
+      </w:pPr>
+    </w:p>
+    <w:p>
+      <w:pPr>
+        <w:tabs>
+          <w:tab w:val="left" w:pos="3264"/>
+        </w:tabs>
+      </w:pPr>
+    </w:p>
+    <w:p>
+      <w:pPr>
+        <w:tabs>
+          <w:tab w:val="left" w:pos="3264"/>
+        </w:tabs>
+      </w:pPr>
+    </w:p>
+    <w:p>
+      <w:pPr>
+        <w:tabs>
+          <w:tab w:val="left" w:pos="3264"/>
+        </w:tabs>
+      </w:pPr>
+    </w:p>
+    <w:p>
+      <w:pPr>
+        <w:tabs>
+          <w:tab w:val="left" w:pos="3264"/>
+        </w:tabs>
+      </w:pPr>
+    </w:p>
+    <w:p>
+      <w:pPr>
+        <w:tabs>
+          <w:tab w:val="left" w:pos="3264"/>
+        </w:tabs>
+      </w:pPr>
+    </w:p>
+    <w:p>
+      <w:pPr>
+        <w:tabs>
+          <w:tab w:val="left" w:pos="3264"/>
+        </w:tabs>
+      </w:pPr>
+    </w:p>
+    <w:p>
+      <w:pPr>
+        <w:tabs>
+          <w:tab w:val="left" w:pos="3264"/>
+        </w:tabs>
+      </w:pPr>
+    </w:p>
+    <w:p>
+      <w:pPr>
+        <w:tabs>
+          <w:tab w:val="left" w:pos="3264"/>
+        </w:tabs>
+      </w:pPr>
+    </w:p>
+    <w:p>
+      <w:pPr>
+        <w:tabs>
+          <w:tab w:val="left" w:pos="3264"/>
+        </w:tabs>
+      </w:pPr>
+    </w:p>
+    <w:p>
+      <w:pPr>
         <w:pStyle w:val="Heading2"/>
       </w:pPr>
       <w:r>
+        <w:lastRenderedPageBreak/>
         <w:t>Conceptual Framework</w:t>
-      </w:r>
-    </w:p>
-    <w:p>
-      <w:pPr>
-        <w:rPr>
-          <w:u w:val="single"/>
-        </w:rPr>
-      </w:pPr>
-      <w:r>
-        <w:rPr>
-          <w:u w:val="single"/>
-        </w:rPr>
-        <w:t>Logic Gates Mobile Game</w:t>
       </w:r>
     </w:p>
     <w:p>
@@ -14835,7 +14964,6 @@
         </w:tabs>
       </w:pPr>
       <w:r>
-        <w:lastRenderedPageBreak/>
         <w:t>First of all, in the single player mode</w:t>
       </w:r>
       <w:r>
@@ -14887,7 +15015,12 @@
         </w:tabs>
       </w:pPr>
       <w:r>
-        <w:t xml:space="preserve">In assessment module it includes the pre-test. In the pre-test users take a pre-test to gauge their baseline knowledge of logic gates and digital circuits. Questions and puzzles are presented to assess the user’s understanding of fundamental concepts. </w:t>
+        <w:t>In assessment module it includes the pre-test. In the pre-test users take a pre-test to gauge their baseline knowledge of logic gates and digital circuits. Questions and puzzles are presented to assess the</w:t>
+      </w:r>
+      <w:bookmarkStart w:id="20" w:name="_GoBack"/>
+      <w:bookmarkEnd w:id="20"/>
+      <w:r>
+        <w:t xml:space="preserve"> user’s understanding of fundamental concepts. </w:t>
       </w:r>
     </w:p>
     <w:p>
@@ -14932,7 +15065,11 @@
         </w:tabs>
       </w:pPr>
       <w:r>
-        <w:t>In Creative mode, users can experiment with logic gates freely. They can design and construct their own digital circuits, test their functionality, and observe the output. This mode encourages exploration and hands-on learning, allowing the users to reinforce their understanding of logic gates through practical experimentation.</w:t>
+        <w:t xml:space="preserve">In Creative mode, users can experiment with logic gates freely. They can design and construct their own digital circuits, test their functionality, and observe the output. This </w:t>
+      </w:r>
+      <w:r>
+        <w:lastRenderedPageBreak/>
+        <w:t>mode encourages exploration and hands-on learning, allowing the users to reinforce their understanding of logic gates through practical experimentation.</w:t>
       </w:r>
     </w:p>
     <w:p>
@@ -15093,7 +15230,6 @@
       </w:pPr>
       <w:bookmarkStart w:id="21" w:name="_Toc161918219"/>
       <w:r>
-        <w:lastRenderedPageBreak/>
         <w:t>Theoretical Framework</w:t>
       </w:r>
       <w:bookmarkEnd w:id="21"/>
@@ -15127,22 +15263,202 @@
         <w:t>.</w:t>
       </w:r>
       <w:r>
-        <w:t xml:space="preserve"> With an </w:t>
+        <w:t xml:space="preserve"> </w:t>
+      </w:r>
+      <w:r>
+        <w:t xml:space="preserve">“In contemporary education, e-learning is widely utilized, particularly in higher education, to enhance teaching and learning experiences. One effective method to achieve this is through gamification, which aims to increase effectiveness, motivation, performance, and overall learning experience for students. While gamification has gained popularity in higher education, integrating it properly is crucial for its positive impact on both teaching and learning processes, leading to increased satisfaction, motivation and engagement among learners. Despite numerous studies providing various game design elements, determining which specific elements truly influence learner motivation, performance, and learning experience remains a challenge. Therefore, employing game design principles effectively is essential in motivating learners, subsequently leading to improved learning outcomes. In fields like teaching digital logic gates, where complex concepts require hands-on demonstrations, gamified approaches have shown promise. In the Philippines, The </w:t>
+      </w:r>
+      <w:r>
+        <w:lastRenderedPageBreak/>
+        <w:t xml:space="preserve">Department of Education Secretary Leonor M. Briones, advocates for the adoption of innovative teaching methods, emphasizing the need for ICT instructors to utilize strategies that promote creativity and motivation among learners, signaling a timely adoption of gamification in education. Numerous studies have explored various game design elements, which can complicate the development and implementation of a gamified logic gate application. This study aims to identify most significant and relevant game design elements for the development of the gamified </w:t>
       </w:r>
       <w:proofErr w:type="spellStart"/>
       <w:r>
-        <w:t>emphasison</w:t>
+        <w:t>LogIO</w:t>
       </w:r>
       <w:proofErr w:type="spellEnd"/>
       <w:r>
-        <w:t xml:space="preserve"> digital logic gates, the study discusses the application of gamified in e-learning, especially in higher education, to </w:t>
-      </w:r>
-      <w:r>
-        <w:t xml:space="preserve">improve teaching and learning experiences. Gamification seeks to enhance student’s overall learning experience, motivation, and effectiveness. Even with its growing popularity, gamification integration is still difficult and requires a deep comprehension of game design principles in order to improve student’s motivation and performance. Innovative teaching strategies, such as gamification, are being pushed in the Philippines in order to encourage student’s enthusiasm and creativeness. For the creation </w:t>
-      </w:r>
-      <w:r>
-        <w:t xml:space="preserve">of a gamified application. The study also outlines essential game design components such plot and rules, points, stages, challenges, leaderboards, and time limitations. These components have been carefully selected to maximize learning objectives and player engagement. </w:t>
-      </w:r>
+        <w:t>. Key elements such as story and rules, points, levels, challenges, leaderboards, and time constraints were identified as crucial for this purpose. For instance, the game begins with presenting the story and rules, followed by the player earning points and progressing through level before advancing, maintaining engagement. Completing challenges unlocks rewards for enhanced performance and learning experiences. Leaderboards are incorporated to boost motivation through ranking and statistics. Additionally, time constraints are introduced to gauge player performance and facilitate learning. Overall, these carefully selected game design elements aim to optimize player engagement and learning outcomes in the gamified application.”</w:t>
+      </w:r>
+      <w:r>
+        <w:t xml:space="preserve"> </w:t>
+      </w:r>
+    </w:p>
+    <w:p>
+      <w:pPr>
+        <w:pStyle w:val="ListParagraph"/>
+      </w:pPr>
+    </w:p>
+    <w:p>
+      <w:pPr>
+        <w:pStyle w:val="ListParagraph"/>
+        <w:jc w:val="left"/>
+      </w:pPr>
+      <w:r>
+        <w:rPr>
+          <w:b/>
+        </w:rPr>
+        <w:t>Reference</w:t>
+      </w:r>
+    </w:p>
+    <w:p>
+      <w:pPr>
+        <w:pStyle w:val="ListParagraph"/>
+        <w:jc w:val="left"/>
+      </w:pPr>
+      <w:hyperlink r:id="rId44" w:history="1">
+        <w:r>
+          <w:rPr>
+            <w:rStyle w:val="Hyperlink"/>
+            <w:color w:val="auto"/>
+            <w:u w:val="none"/>
+          </w:rPr>
+          <w:t xml:space="preserve">JO </w:t>
+        </w:r>
+        <w:proofErr w:type="spellStart"/>
+        <w:r>
+          <w:rPr>
+            <w:rStyle w:val="Hyperlink"/>
+            <w:color w:val="auto"/>
+            <w:u w:val="none"/>
+          </w:rPr>
+          <w:t>Torio</w:t>
+        </w:r>
+        <w:proofErr w:type="spellEnd"/>
+        <w:r>
+          <w:rPr>
+            <w:rStyle w:val="Hyperlink"/>
+            <w:color w:val="auto"/>
+            <w:u w:val="none"/>
+          </w:rPr>
+          <w:t xml:space="preserve">, RT </w:t>
+        </w:r>
+        <w:proofErr w:type="spellStart"/>
+        <w:r>
+          <w:rPr>
+            <w:rStyle w:val="Hyperlink"/>
+            <w:color w:val="auto"/>
+            <w:u w:val="none"/>
+          </w:rPr>
+          <w:t>Bigueras</w:t>
+        </w:r>
+        <w:proofErr w:type="spellEnd"/>
+        <w:r>
+          <w:rPr>
+            <w:rStyle w:val="Hyperlink"/>
+            <w:color w:val="auto"/>
+            <w:u w:val="none"/>
+          </w:rPr>
+          <w:t xml:space="preserve">, D E </w:t>
+        </w:r>
+        <w:proofErr w:type="spellStart"/>
+        <w:r>
+          <w:rPr>
+            <w:rStyle w:val="Hyperlink"/>
+            <w:color w:val="auto"/>
+            <w:u w:val="none"/>
+          </w:rPr>
+          <w:t>Maligat</w:t>
+        </w:r>
+        <w:proofErr w:type="spellEnd"/>
+        <w:r>
+          <w:rPr>
+            <w:rStyle w:val="Hyperlink"/>
+            <w:color w:val="auto"/>
+            <w:u w:val="none"/>
+          </w:rPr>
+          <w:t>, Jr</w:t>
+        </w:r>
+        <w:proofErr w:type="gramStart"/>
+        <w:r>
+          <w:rPr>
+            <w:rStyle w:val="Hyperlink"/>
+            <w:color w:val="auto"/>
+            <w:u w:val="none"/>
+          </w:rPr>
+          <w:t>. ,</w:t>
+        </w:r>
+        <w:proofErr w:type="gramEnd"/>
+        <w:r>
+          <w:rPr>
+            <w:rStyle w:val="Hyperlink"/>
+            <w:color w:val="auto"/>
+            <w:u w:val="none"/>
+          </w:rPr>
+          <w:t xml:space="preserve"> MA </w:t>
+        </w:r>
+        <w:proofErr w:type="spellStart"/>
+        <w:r>
+          <w:rPr>
+            <w:rStyle w:val="Hyperlink"/>
+            <w:color w:val="auto"/>
+            <w:u w:val="none"/>
+          </w:rPr>
+          <w:t>Arispe</w:t>
+        </w:r>
+        <w:proofErr w:type="spellEnd"/>
+        <w:r>
+          <w:rPr>
+            <w:rStyle w:val="Hyperlink"/>
+            <w:color w:val="auto"/>
+            <w:u w:val="none"/>
+          </w:rPr>
+          <w:t xml:space="preserve">, and JS </w:t>
+        </w:r>
+        <w:proofErr w:type="spellStart"/>
+        <w:r>
+          <w:rPr>
+            <w:rStyle w:val="Hyperlink"/>
+            <w:color w:val="auto"/>
+            <w:u w:val="none"/>
+          </w:rPr>
+          <w:t>Dela</w:t>
+        </w:r>
+        <w:proofErr w:type="spellEnd"/>
+        <w:r>
+          <w:rPr>
+            <w:rStyle w:val="Hyperlink"/>
+            <w:color w:val="auto"/>
+            <w:u w:val="none"/>
+          </w:rPr>
+          <w:t xml:space="preserve"> Cruz .2020. </w:t>
+        </w:r>
+        <w:proofErr w:type="spellStart"/>
+        <w:r>
+          <w:rPr>
+            <w:rStyle w:val="Hyperlink"/>
+            <w:color w:val="auto"/>
+            <w:u w:val="none"/>
+          </w:rPr>
+          <w:t>LogIO</w:t>
+        </w:r>
+        <w:proofErr w:type="spellEnd"/>
+        <w:r>
+          <w:rPr>
+            <w:rStyle w:val="Hyperlink"/>
+            <w:color w:val="auto"/>
+            <w:u w:val="none"/>
+          </w:rPr>
+          <w:t>: An Adaptive Gamification Learning Approach on Digital Logic Gates .2020.</w:t>
+        </w:r>
+      </w:hyperlink>
+    </w:p>
+    <w:p>
+      <w:pPr>
+        <w:pStyle w:val="ListParagraph"/>
+        <w:jc w:val="left"/>
+        <w:rPr>
+          <w:rStyle w:val="Hyperlink"/>
+        </w:rPr>
+      </w:pPr>
+      <w:hyperlink r:id="rId45" w:history="1">
+        <w:r>
+          <w:rPr>
+            <w:rStyle w:val="Hyperlink"/>
+          </w:rPr>
+          <w:t>https://iopscience.iop.org/article/10.1088/1757-899X/803/1/012008/pdf</w:t>
+        </w:r>
+      </w:hyperlink>
     </w:p>
     <w:p>
       <w:pPr>
@@ -15175,6 +15491,27 @@
       <w:r>
         <w:t xml:space="preserve"> </w:t>
       </w:r>
+      <w:r>
+        <w:t xml:space="preserve"> “This game offers as simple yet effective method for students to learn about logic gates through an educational game with futuristic adventure theme. It aims to address the evolving educational needs, especially concerning high technologies and industry In Malaysia, secondary schools have begun teaching about logic gates, promoting game designers to cater to teenagers and educational needs. The game provides an opportunity for gaming enthusiasts to engage in beneficial gaming enthusiast to engage in beneficial experiences. It stands out by using a digital circuit theme and allowing users to explore a digital world imagined by the developers. The gameplay involves a simulation followed by puzzle-solving, with challenges like collecting switches. Progression through levels is contingent upon completing task and answering logic gate questions correctly. Key mechanics, such as locked levels, questions retries, switch collection, and levels restarts, are seamlessly </w:t>
+      </w:r>
+      <w:r>
+        <w:lastRenderedPageBreak/>
+        <w:t>integrated into the gameplay facilitate learning without explicit explanation to the players. As the game currently comprises levels, the developers aim to enhance it further if given the opportunity, aligning with future educational needs and technological advancements. ”</w:t>
+      </w:r>
+    </w:p>
+    <w:p>
+      <w:pPr>
+        <w:pStyle w:val="ListParagraph"/>
+      </w:pPr>
+      <w:r>
+        <w:rPr>
+          <w:b/>
+        </w:rPr>
+        <w:t>Reference</w:t>
+      </w:r>
+      <w:r>
+        <w:t xml:space="preserve"> </w:t>
+      </w:r>
     </w:p>
     <w:p>
       <w:pPr>
@@ -15182,19 +15519,118 @@
         <w:jc w:val="left"/>
       </w:pPr>
       <w:r>
-        <w:t xml:space="preserve">Within the context of a modern video game, this educational application offers students a straightforward but efficient method of learning about logic gates. It meets the changing needs of education, especially with relation to high-tech industries and technologies in Malaysia, where logic gates are now being taught in secondary schools. The game offers entertaining gameplay for gamers of all ages while also meeting the needs of teenagers and educators. One of its most notable aspects is the digital circuit concept, which allows users to explore a virtual world that the developers </w:t>
-      </w:r>
-      <w:r>
-        <w:t xml:space="preserve">have built. The gameplay consist of simulation and puzzle-solving with obstacles like gathering switches. Completing tasks and providing accurate answers to logic gate questions determines the next stage of advancement. Important features like questions retries, switch collection, locked levels, and levels restarts are all expertly included to promote learning. The developers aim to further enhance the game to align with future educational needs and technological advancements.  </w:t>
-      </w:r>
-      <w:r>
-        <w:t xml:space="preserve"> </w:t>
-      </w:r>
-    </w:p>
-    <w:p>
-      <w:pPr>
+        <w:fldChar w:fldCharType="begin"/>
+      </w:r>
+      <w:r>
+        <w:instrText xml:space="preserve"> HYPERLINK "</w:instrText>
+      </w:r>
+      <w:r>
+        <w:instrText>Hanasrullah Halim, Wan Amirah Najwa Wan Idris, Haslina Hassan, Ismail Yusuf Panessai.2020. Learning Logic Gates through 7-Gates</w:instrText>
+      </w:r>
+    </w:p>
+    <w:p>
+      <w:pPr>
+        <w:pStyle w:val="ListParagraph"/>
         <w:jc w:val="left"/>
       </w:pPr>
+      <w:r>
+        <w:instrText>https://lamintang.org/journal/index.php/ijmari/article/view/70/51</w:instrText>
+      </w:r>
+    </w:p>
+    <w:p>
+      <w:pPr>
+        <w:pStyle w:val="ListParagraph"/>
+        <w:jc w:val="left"/>
+        <w:rPr>
+          <w:rStyle w:val="Hyperlink"/>
+          <w:color w:val="auto"/>
+          <w:u w:val="none"/>
+        </w:rPr>
+      </w:pPr>
+      <w:r>
+        <w:instrText xml:space="preserve">" </w:instrText>
+      </w:r>
+      <w:r>
+        <w:fldChar w:fldCharType="separate"/>
+      </w:r>
+      <w:proofErr w:type="spellStart"/>
+      <w:r>
+        <w:rPr>
+          <w:rStyle w:val="Hyperlink"/>
+          <w:color w:val="auto"/>
+          <w:u w:val="none"/>
+        </w:rPr>
+        <w:t>Hanasrullah</w:t>
+      </w:r>
+      <w:proofErr w:type="spellEnd"/>
+      <w:r>
+        <w:rPr>
+          <w:rStyle w:val="Hyperlink"/>
+          <w:color w:val="auto"/>
+          <w:u w:val="none"/>
+        </w:rPr>
+        <w:t xml:space="preserve"> Halim, Wan Amirah </w:t>
+      </w:r>
+      <w:proofErr w:type="spellStart"/>
+      <w:r>
+        <w:rPr>
+          <w:rStyle w:val="Hyperlink"/>
+          <w:color w:val="auto"/>
+          <w:u w:val="none"/>
+        </w:rPr>
+        <w:t>Najwa</w:t>
+      </w:r>
+      <w:proofErr w:type="spellEnd"/>
+      <w:r>
+        <w:rPr>
+          <w:rStyle w:val="Hyperlink"/>
+          <w:color w:val="auto"/>
+          <w:u w:val="none"/>
+        </w:rPr>
+        <w:t xml:space="preserve"> Wan Idris, </w:t>
+      </w:r>
+      <w:proofErr w:type="spellStart"/>
+      <w:r>
+        <w:rPr>
+          <w:rStyle w:val="Hyperlink"/>
+          <w:color w:val="auto"/>
+          <w:u w:val="none"/>
+        </w:rPr>
+        <w:t>Haslina</w:t>
+      </w:r>
+      <w:proofErr w:type="spellEnd"/>
+      <w:r>
+        <w:rPr>
+          <w:rStyle w:val="Hyperlink"/>
+          <w:color w:val="auto"/>
+          <w:u w:val="none"/>
+        </w:rPr>
+        <w:t xml:space="preserve"> Hassan, Ismail Yusuf Panessai.2020. Learning Logic Gates through 7-Gates</w:t>
+      </w:r>
+    </w:p>
+    <w:p>
+      <w:pPr>
+        <w:pStyle w:val="ListParagraph"/>
+        <w:jc w:val="left"/>
+        <w:rPr>
+          <w:rStyle w:val="Hyperlink"/>
+        </w:rPr>
+      </w:pPr>
+      <w:r>
+        <w:rPr>
+          <w:rStyle w:val="Hyperlink"/>
+        </w:rPr>
+        <w:t>https://lamintang.org/journal/index.php/ijmari/article/view/70/51</w:t>
+      </w:r>
+    </w:p>
+    <w:p>
+      <w:pPr>
+        <w:pStyle w:val="ListParagraph"/>
+        <w:jc w:val="left"/>
+      </w:pPr>
+      <w:r>
+        <w:fldChar w:fldCharType="end"/>
+      </w:r>
     </w:p>
     <w:p>
       <w:pPr>
@@ -15228,11 +15664,7 @@
         <w:t>(2020)</w:t>
       </w:r>
       <w:r>
-        <w:t xml:space="preserve"> utilizes a variety of gamification elements such as </w:t>
-      </w:r>
-      <w:r>
-        <w:lastRenderedPageBreak/>
-        <w:t xml:space="preserve">points, levels, and leader boards, which are known to enhance motivation and engagement. </w:t>
+        <w:t xml:space="preserve"> utilizes a variety of gamification elements such as points, levels, and leader boards, which are known to enhance motivation and engagement. </w:t>
       </w:r>
       <w:r>
         <w:t>Learning logic gate through 7 gates</w:t>
@@ -15310,30 +15742,93 @@
       <w:r>
         <w:t xml:space="preserve"> (2020).</w:t>
       </w:r>
+    </w:p>
+    <w:p>
+      <w:pPr>
+        <w:ind w:firstLine="360"/>
+        <w:jc w:val="left"/>
+      </w:pPr>
+      <w:r>
+        <w:t xml:space="preserve">Based on comparison, </w:t>
+      </w:r>
+      <w:proofErr w:type="spellStart"/>
+      <w:r>
+        <w:t>LogIO</w:t>
+      </w:r>
+      <w:proofErr w:type="spellEnd"/>
+      <w:r>
+        <w:t xml:space="preserve"> (2020) appears to be more relevant for learning digital logic gates. Its structured gamification elements, immediate feedback, and clear learning progression provide a more robust framework for enhancing motivation, engagement, and learning outcomes and most of its features is similar to our proposed title.  </w:t>
+      </w:r>
+      <w:r>
+        <w:t>Our approach is to improve our proposed study by analyzing the strategies of the other related studies</w:t>
+      </w:r>
+      <w:r>
+        <w:t>. T</w:t>
+      </w:r>
+      <w:r>
+        <w:t xml:space="preserve">herefore we need </w:t>
+      </w:r>
+      <w:r>
+        <w:lastRenderedPageBreak/>
+        <w:t xml:space="preserve">to consider incorporating a comprehensive evaluation methodology similar to </w:t>
+      </w:r>
+      <w:proofErr w:type="spellStart"/>
+      <w:r>
+        <w:t>LogIO</w:t>
+      </w:r>
+      <w:proofErr w:type="spellEnd"/>
+      <w:r>
+        <w:t>. This could involve pre-test and post-test, surveys, and qualitative feedback to measure the game’s impact on student learning outcomes.</w:t>
+      </w:r>
+      <w:r>
+        <w:t xml:space="preserve"> </w:t>
+      </w:r>
+    </w:p>
+    <w:p>
+      <w:pPr>
+        <w:ind w:firstLine="360"/>
+        <w:jc w:val="left"/>
+      </w:pPr>
+      <w:r>
+        <w:t>Explore ways to relate the content and objectives of the game to computer science. This can improve the applicability and relevance of the game for students.</w:t>
+      </w:r>
+      <w:r>
+        <w:t xml:space="preserve"> Include learning analytics and must include tools in the game that allow the users to monitor the progress and results to offer students insightful information.</w:t>
+      </w:r>
+      <w:r>
+        <w:t xml:space="preserve"> In collaborative learning we must look for ways to include components of collaborative learning in the game so that students can cooperate to share knowledge and solve problems by playing the game together. </w:t>
+      </w:r>
+    </w:p>
+    <w:p>
+      <w:pPr>
+        <w:ind w:firstLine="360"/>
+        <w:jc w:val="left"/>
+      </w:pPr>
+      <w:r>
+        <w:t xml:space="preserve">This can strengthen understanding and develop collaboration.  </w:t>
+      </w:r>
+      <w:r>
+        <w:t xml:space="preserve">The proposed study must conduct a longitudinal studies to evaluate the lasting effects of the educational game on student’s learning outcomes and their career paths within the field of computer science. By tracking student’s progress and observing how their knowledge and skills develop over an extended period, we can gain valuable insights into the game’s long-term effectiveness. This assessment can help determine if the game has a sustainable positive impact on student’s educational achievements and career choices in the field of computer science. </w:t>
+      </w:r>
+    </w:p>
+    <w:p>
+      <w:pPr>
+        <w:ind w:firstLine="360"/>
+        <w:jc w:val="left"/>
+      </w:pPr>
     </w:p>
     <w:p>
       <w:pPr>
         <w:ind w:firstLine="360"/>
         <w:jc w:val="left"/>
         <w:sectPr>
-          <w:footerReference w:type="default" r:id="rId44"/>
+          <w:footerReference w:type="default" r:id="rId46"/>
           <w:pgSz w:w="12240" w:h="20160" w:code="5"/>
           <w:pgMar w:top="1440" w:right="1440" w:bottom="1440" w:left="1440" w:header="706" w:footer="864" w:gutter="0"/>
           <w:cols w:space="708"/>
           <w:docGrid w:linePitch="360"/>
         </w:sectPr>
       </w:pPr>
-      <w:r>
-        <w:t xml:space="preserve">Based on comparison, </w:t>
-      </w:r>
-      <w:proofErr w:type="spellStart"/>
-      <w:r>
-        <w:t>LogIO</w:t>
-      </w:r>
-      <w:proofErr w:type="spellEnd"/>
-      <w:r>
-        <w:t xml:space="preserve"> (2020) appears to be more relevant for learning digital logic gates. Its structured gamification elements, immediate feedback, and clear learning progression provide a more robust framework for enhancing motivation, engagement, and learning outcomes and most of its features is similar to our proposed title.  </w:t>
-      </w:r>
     </w:p>
     <w:p>
       <w:pPr>
@@ -15808,16 +16303,6 @@
         </w:rPr>
         <w:t>Students are key stakeholders as they are the end-users of the logic gates game. Their input is crucial for understanding the level of engagement, effectiveness, and usability of the system in learning digital logic principles.</w:t>
       </w:r>
-    </w:p>
-    <w:p>
-      <w:pPr>
-        <w:jc w:val="left"/>
-        <w:rPr>
-          <w:rFonts w:cs="Arial"/>
-          <w:sz w:val="20"/>
-          <w:szCs w:val="20"/>
-        </w:rPr>
-      </w:pPr>
     </w:p>
     <w:p>
       <w:pPr>
@@ -16140,7 +16625,7 @@
                     </pic:cNvPicPr>
                   </pic:nvPicPr>
                   <pic:blipFill>
-                    <a:blip r:embed="rId45">
+                    <a:blip r:embed="rId47">
                       <a:extLst>
                         <a:ext uri="{28A0092B-C50C-407E-A947-70E740481C1C}">
                           <a14:useLocalDpi xmlns:a14="http://schemas.microsoft.com/office/drawing/2010/main" val="0"/>
@@ -16286,6 +16771,15 @@
     </w:p>
     <w:p>
       <w:pPr>
+        <w:rPr>
+          <w:rFonts w:cs="Arial"/>
+          <w:sz w:val="20"/>
+          <w:szCs w:val="20"/>
+        </w:rPr>
+      </w:pPr>
+    </w:p>
+    <w:p>
+      <w:pPr>
         <w:pStyle w:val="Heading2"/>
         <w:rPr>
           <w:rFonts w:cs="Arial"/>
@@ -16370,7 +16864,7 @@
                     </pic:cNvPicPr>
                   </pic:nvPicPr>
                   <pic:blipFill>
-                    <a:blip r:embed="rId46">
+                    <a:blip r:embed="rId48">
                       <a:extLst>
                         <a:ext uri="{28A0092B-C50C-407E-A947-70E740481C1C}">
                           <a14:useLocalDpi xmlns:a14="http://schemas.microsoft.com/office/drawing/2010/main" val="0"/>
@@ -21972,7 +22466,7 @@
                     <pic:cNvPicPr/>
                   </pic:nvPicPr>
                   <pic:blipFill>
-                    <a:blip r:embed="rId47" cstate="print">
+                    <a:blip r:embed="rId49" cstate="print">
                       <a:extLst>
                         <a:ext uri="{28A0092B-C50C-407E-A947-70E740481C1C}">
                           <a14:useLocalDpi xmlns:a14="http://schemas.microsoft.com/office/drawing/2010/main" val="0"/>
@@ -22113,7 +22607,7 @@
                     <pic:cNvPicPr/>
                   </pic:nvPicPr>
                   <pic:blipFill>
-                    <a:blip r:embed="rId48" cstate="print">
+                    <a:blip r:embed="rId50" cstate="print">
                       <a:extLst>
                         <a:ext uri="{28A0092B-C50C-407E-A947-70E740481C1C}">
                           <a14:useLocalDpi xmlns:a14="http://schemas.microsoft.com/office/drawing/2010/main" val="0"/>
@@ -22236,7 +22730,7 @@
                     <pic:cNvPicPr/>
                   </pic:nvPicPr>
                   <pic:blipFill>
-                    <a:blip r:embed="rId49" cstate="print">
+                    <a:blip r:embed="rId51" cstate="print">
                       <a:extLst>
                         <a:ext uri="{28A0092B-C50C-407E-A947-70E740481C1C}">
                           <a14:useLocalDpi xmlns:a14="http://schemas.microsoft.com/office/drawing/2010/main" val="0"/>
@@ -22305,7 +22799,7 @@
                     <pic:cNvPicPr/>
                   </pic:nvPicPr>
                   <pic:blipFill>
-                    <a:blip r:embed="rId50" cstate="print">
+                    <a:blip r:embed="rId52" cstate="print">
                       <a:extLst>
                         <a:ext uri="{28A0092B-C50C-407E-A947-70E740481C1C}">
                           <a14:useLocalDpi xmlns:a14="http://schemas.microsoft.com/office/drawing/2010/main" val="0"/>
@@ -22396,7 +22890,7 @@
                     <pic:cNvPicPr/>
                   </pic:nvPicPr>
                   <pic:blipFill>
-                    <a:blip r:embed="rId51" cstate="print">
+                    <a:blip r:embed="rId53" cstate="print">
                       <a:extLst>
                         <a:ext uri="{28A0092B-C50C-407E-A947-70E740481C1C}">
                           <a14:useLocalDpi xmlns:a14="http://schemas.microsoft.com/office/drawing/2010/main" val="0"/>
@@ -22457,7 +22951,7 @@
                     <pic:cNvPicPr/>
                   </pic:nvPicPr>
                   <pic:blipFill>
-                    <a:blip r:embed="rId52" cstate="print">
+                    <a:blip r:embed="rId54" cstate="print">
                       <a:extLst>
                         <a:ext uri="{28A0092B-C50C-407E-A947-70E740481C1C}">
                           <a14:useLocalDpi xmlns:a14="http://schemas.microsoft.com/office/drawing/2010/main" val="0"/>
@@ -22518,7 +23012,7 @@
                     <pic:cNvPicPr/>
                   </pic:nvPicPr>
                   <pic:blipFill>
-                    <a:blip r:embed="rId53" cstate="print">
+                    <a:blip r:embed="rId55" cstate="print">
                       <a:extLst>
                         <a:ext uri="{28A0092B-C50C-407E-A947-70E740481C1C}">
                           <a14:useLocalDpi xmlns:a14="http://schemas.microsoft.com/office/drawing/2010/main" val="0"/>
@@ -22579,7 +23073,7 @@
                     <pic:cNvPicPr/>
                   </pic:nvPicPr>
                   <pic:blipFill>
-                    <a:blip r:embed="rId54" cstate="print">
+                    <a:blip r:embed="rId56" cstate="print">
                       <a:extLst>
                         <a:ext uri="{28A0092B-C50C-407E-A947-70E740481C1C}">
                           <a14:useLocalDpi xmlns:a14="http://schemas.microsoft.com/office/drawing/2010/main" val="0"/>
@@ -23886,7 +24380,7 @@
           <w:rPr>
             <w:noProof/>
           </w:rPr>
-          <w:t>15</w:t>
+          <w:t>27</w:t>
         </w:r>
         <w:r>
           <w:rPr>
@@ -27644,7 +28138,7 @@
 </file>
 
 <file path=customXml/itemProps1.xml><?xml version="1.0" encoding="utf-8"?>
-<ds:datastoreItem xmlns:ds="http://schemas.openxmlformats.org/officeDocument/2006/customXml" ds:itemID="{814A7919-257F-4876-A77E-7889EF81A035}">
+<ds:datastoreItem xmlns:ds="http://schemas.openxmlformats.org/officeDocument/2006/customXml" ds:itemID="{CE12E2C7-CBCF-4E91-B050-CBE599153956}">
   <ds:schemaRefs>
     <ds:schemaRef ds:uri="http://schemas.openxmlformats.org/officeDocument/2006/bibliography"/>
   </ds:schemaRefs>
